--- a/前端学习面试总结/面经/字节校招.docx
+++ b/前端学习面试总结/面经/字节校招.docx
@@ -1,58 +1,266 @@
 
 <file path=word/document.xml><?xml version="1.0" encoding="utf-8"?>
-<w:document xmlns:wpc="http://schemas.microsoft.com/office/word/2010/wordprocessingCanvas" xmlns:cx="http://schemas.microsoft.com/office/drawing/2014/chartex" xmlns:cx1="http://schemas.microsoft.com/office/drawing/2015/9/8/chartex" xmlns:mc="http://schemas.openxmlformats.org/markup-compatibility/2006" xmlns:o="urn:schemas-microsoft-com:office:office" xmlns:r="http://schemas.openxmlformats.org/officeDocument/2006/relationships" xmlns:m="http://schemas.openxmlformats.org/officeDocument/2006/math" xmlns:v="urn:schemas-microsoft-com:vml" xmlns:wp14="http://schemas.microsoft.com/office/word/2010/wordprocessingDrawing" xmlns:wp="http://schemas.openxmlformats.org/drawingml/2006/wordprocessingDrawing" xmlns:w10="urn:schemas-microsoft-com:office:word" xmlns:w="http://schemas.openxmlformats.org/wordprocessingml/2006/main" xmlns:w14="http://schemas.microsoft.com/office/word/2010/wordml" xmlns:w15="http://schemas.microsoft.com/office/word/2012/wordml" xmlns:w16se="http://schemas.microsoft.com/office/word/2015/wordml/symex" xmlns:wpg="http://schemas.microsoft.com/office/word/2010/wordprocessingGroup" xmlns:wpi="http://schemas.microsoft.com/office/word/2010/wordprocessingInk" xmlns:wne="http://schemas.microsoft.com/office/word/2006/wordml" xmlns:wps="http://schemas.microsoft.com/office/word/2010/wordprocessingShape" mc:Ignorable="w14 w15 w16se wp14">
+<w:document xmlns:wpc="http://schemas.microsoft.com/office/word/2010/wordprocessingCanvas" xmlns:cx="http://schemas.microsoft.com/office/drawing/2014/chartex" xmlns:cx1="http://schemas.microsoft.com/office/drawing/2015/9/8/chartex" xmlns:cx2="http://schemas.microsoft.com/office/drawing/2015/10/21/chartex" xmlns:cx3="http://schemas.microsoft.com/office/drawing/2016/5/9/chartex" xmlns:cx4="http://schemas.microsoft.com/office/drawing/2016/5/10/chartex" xmlns:cx5="http://schemas.microsoft.com/office/drawing/2016/5/11/chartex" xmlns:cx6="http://schemas.microsoft.com/office/drawing/2016/5/12/chartex" xmlns:cx7="http://schemas.microsoft.com/office/drawing/2016/5/13/chartex" xmlns:cx8="http://schemas.microsoft.com/office/drawing/2016/5/14/chartex" xmlns:mc="http://schemas.openxmlformats.org/markup-compatibility/2006" xmlns:aink="http://schemas.microsoft.com/office/drawing/2016/ink" xmlns:am3d="http://schemas.microsoft.com/office/drawing/2017/model3d" xmlns:o="urn:schemas-microsoft-com:office:office" xmlns:r="http://schemas.openxmlformats.org/officeDocument/2006/relationships" xmlns:m="http://schemas.openxmlformats.org/officeDocument/2006/math" xmlns:v="urn:schemas-microsoft-com:vml" xmlns:wp14="http://schemas.microsoft.com/office/word/2010/wordprocessingDrawing" xmlns:wp="http://schemas.openxmlformats.org/drawingml/2006/wordprocessingDrawing" xmlns:w10="urn:schemas-microsoft-com:office:word" xmlns:w="http://schemas.openxmlformats.org/wordprocessingml/2006/main" xmlns:w14="http://schemas.microsoft.com/office/word/2010/wordml" xmlns:w15="http://schemas.microsoft.com/office/word/2012/wordml" xmlns:w16cex="http://schemas.microsoft.com/office/word/2018/wordml/cex" xmlns:w16cid="http://schemas.microsoft.com/office/word/2016/wordml/cid" xmlns:w16="http://schemas.microsoft.com/office/word/2018/wordml" xmlns:w16sdtdh="http://schemas.microsoft.com/office/word/2020/wordml/sdtdatahash" xmlns:w16se="http://schemas.microsoft.com/office/word/2015/wordml/symex" xmlns:wpg="http://schemas.microsoft.com/office/word/2010/wordprocessingGroup" xmlns:wpi="http://schemas.microsoft.com/office/word/2010/wordprocessingInk" xmlns:wne="http://schemas.microsoft.com/office/word/2006/wordml" xmlns:wps="http://schemas.microsoft.com/office/word/2010/wordprocessingShape" mc:Ignorable="w14 w15 w16se w16cid w16 w16cex w16sdtdh wp14">
   <w:body>
     <w:p>
+      <w:pPr>
+        <w:rPr>
+          <w:b/>
+          <w:bCs/>
+          <w:sz w:val="30"/>
+          <w:szCs w:val="30"/>
+        </w:rPr>
+      </w:pPr>
+      <w:r>
+        <w:rPr>
+          <w:rFonts w:hint="eastAsia"/>
+          <w:b/>
+          <w:bCs/>
+          <w:sz w:val="30"/>
+          <w:szCs w:val="30"/>
+        </w:rPr>
+        <w:t>字节跳动</w:t>
+      </w:r>
+    </w:p>
+    <w:p/>
+    <w:p>
+      <w:pPr>
+        <w:pStyle w:val="a7"/>
+        <w:numPr>
+          <w:ilvl w:val="0"/>
+          <w:numId w:val="1"/>
+        </w:numPr>
+        <w:ind w:firstLineChars="0"/>
+      </w:pPr>
+      <w:r>
+        <w:rPr>
+          <w:rFonts w:hint="eastAsia"/>
+        </w:rPr>
+        <w:t>自我介绍</w:t>
+      </w:r>
+    </w:p>
+    <w:p>
+      <w:pPr>
+        <w:pStyle w:val="a7"/>
+        <w:numPr>
+          <w:ilvl w:val="0"/>
+          <w:numId w:val="1"/>
+        </w:numPr>
+        <w:ind w:firstLineChars="0"/>
+      </w:pPr>
+      <w:r>
+        <w:rPr>
+          <w:rFonts w:hint="eastAsia"/>
+        </w:rPr>
+        <w:t>实习具体工作</w:t>
+      </w:r>
+      <w:r>
+        <w:rPr>
+          <w:rFonts w:hint="eastAsia"/>
+        </w:rPr>
+        <w:t>（问了很多工作内容相关的）</w:t>
+      </w:r>
+    </w:p>
+    <w:p>
+      <w:pPr>
+        <w:pStyle w:val="a7"/>
+        <w:numPr>
+          <w:ilvl w:val="0"/>
+          <w:numId w:val="1"/>
+        </w:numPr>
+        <w:ind w:firstLineChars="0"/>
+      </w:pPr>
+      <w:r>
+        <w:rPr>
+          <w:rFonts w:hint="eastAsia"/>
+        </w:rPr>
+        <w:t>页面适配</w:t>
+      </w:r>
+    </w:p>
+    <w:p>
+      <w:pPr>
+        <w:pStyle w:val="a7"/>
+        <w:numPr>
+          <w:ilvl w:val="0"/>
+          <w:numId w:val="1"/>
+        </w:numPr>
+        <w:ind w:firstLineChars="0"/>
+      </w:pPr>
+      <w:r>
+        <w:rPr>
+          <w:rFonts w:hint="eastAsia"/>
+        </w:rPr>
+        <w:t>keep-alive原理</w:t>
+      </w:r>
+    </w:p>
+    <w:p>
+      <w:pPr>
+        <w:pStyle w:val="a7"/>
+        <w:numPr>
+          <w:ilvl w:val="0"/>
+          <w:numId w:val="1"/>
+        </w:numPr>
+        <w:ind w:firstLineChars="0"/>
+      </w:pPr>
+      <w:r>
+        <w:rPr>
+          <w:rFonts w:hint="eastAsia"/>
+        </w:rPr>
+        <w:t>项目的请求是通过什么</w:t>
+      </w:r>
+      <w:proofErr w:type="spellStart"/>
+      <w:r>
+        <w:rPr>
+          <w:rFonts w:hint="eastAsia"/>
+        </w:rPr>
+        <w:t>api</w:t>
+      </w:r>
+      <w:proofErr w:type="spellEnd"/>
+      <w:r>
+        <w:rPr>
+          <w:rFonts w:hint="eastAsia"/>
+        </w:rPr>
+        <w:t>发送的</w:t>
+      </w:r>
+    </w:p>
+    <w:p>
+      <w:pPr>
+        <w:pStyle w:val="a7"/>
+        <w:numPr>
+          <w:ilvl w:val="0"/>
+          <w:numId w:val="1"/>
+        </w:numPr>
+        <w:ind w:firstLineChars="0"/>
+      </w:pPr>
+      <w:r>
+        <w:rPr>
+          <w:rFonts w:hint="eastAsia"/>
+        </w:rPr>
+        <w:t>跨域的实现方案</w:t>
+      </w:r>
+    </w:p>
+    <w:p>
+      <w:pPr>
+        <w:pStyle w:val="a7"/>
+        <w:numPr>
+          <w:ilvl w:val="0"/>
+          <w:numId w:val="1"/>
+        </w:numPr>
+        <w:ind w:firstLineChars="0"/>
+        <w:rPr>
+          <w:rFonts w:hint="eastAsia"/>
+        </w:rPr>
+      </w:pPr>
+      <w:r>
+        <w:rPr>
+          <w:rFonts w:hint="eastAsia"/>
+        </w:rPr>
+        <w:t>实现一个</w:t>
+      </w:r>
+      <w:r>
+        <w:rPr>
+          <w:rFonts w:hint="eastAsia"/>
+        </w:rPr>
+        <w:t>简单的</w:t>
+      </w:r>
+      <w:proofErr w:type="spellStart"/>
+      <w:r>
+        <w:t>J</w:t>
+      </w:r>
+      <w:r>
+        <w:rPr>
+          <w:rFonts w:hint="eastAsia"/>
+        </w:rPr>
+        <w:t>sonp</w:t>
+      </w:r>
+      <w:proofErr w:type="spellEnd"/>
+    </w:p>
+    <w:p>
+      <w:pPr>
+        <w:pStyle w:val="a7"/>
+        <w:numPr>
+          <w:ilvl w:val="0"/>
+          <w:numId w:val="1"/>
+        </w:numPr>
+        <w:ind w:firstLineChars="0"/>
+      </w:pPr>
+      <w:r>
+        <w:rPr>
+          <w:rFonts w:hint="eastAsia"/>
+        </w:rPr>
+        <w:t>TCP和UDP区别，还有使用场景</w:t>
+      </w:r>
+    </w:p>
+    <w:p>
+      <w:pPr>
+        <w:pStyle w:val="a7"/>
+        <w:numPr>
+          <w:ilvl w:val="0"/>
+          <w:numId w:val="1"/>
+        </w:numPr>
+        <w:ind w:firstLineChars="0"/>
+      </w:pPr>
+      <w:r>
+        <w:rPr>
+          <w:rFonts w:hint="eastAsia"/>
+        </w:rPr>
+        <w:t>TCP自动重传协议流程</w:t>
+      </w:r>
+    </w:p>
+    <w:p>
+      <w:pPr>
+        <w:pStyle w:val="a7"/>
+        <w:numPr>
+          <w:ilvl w:val="0"/>
+          <w:numId w:val="1"/>
+        </w:numPr>
+        <w:ind w:firstLineChars="0"/>
+      </w:pPr>
+      <w:r>
+        <w:rPr>
+          <w:rFonts w:hint="eastAsia"/>
+        </w:rPr>
+        <w:t>拥塞控制的流程</w:t>
+      </w:r>
+      <w:r>
+        <w:rPr>
+          <w:rFonts w:hint="eastAsia"/>
+        </w:rPr>
+        <w:t>，增量过程的规律</w:t>
+      </w:r>
+    </w:p>
+    <w:p>
+      <w:pPr>
+        <w:pStyle w:val="a7"/>
+        <w:numPr>
+          <w:ilvl w:val="0"/>
+          <w:numId w:val="1"/>
+        </w:numPr>
+        <w:ind w:firstLineChars="0"/>
+        <w:rPr>
+          <w:rFonts w:hint="eastAsia"/>
+        </w:rPr>
+      </w:pPr>
+      <w:r>
+        <w:rPr>
+          <w:rFonts w:hint="eastAsia"/>
+        </w:rPr>
+        <w:t>实现一个事件</w:t>
+      </w:r>
+      <w:r>
+        <w:rPr>
+          <w:rFonts w:hint="eastAsia"/>
+        </w:rPr>
+        <w:t>订阅、取消订阅、触发</w:t>
+      </w:r>
       <w:r>
         <w:rPr>
           <w:noProof/>
         </w:rPr>
         <w:drawing>
-          <wp:inline distT="0" distB="0" distL="0" distR="0" wp14:anchorId="6F532D86" wp14:editId="5A4C4116">
-            <wp:extent cx="2852758" cy="1685937"/>
-            <wp:effectExtent l="0" t="0" r="5080" b="0"/>
-            <wp:docPr id="1" name="图片 1"/>
-            <wp:cNvGraphicFramePr>
-              <a:graphicFrameLocks xmlns:a="http://schemas.openxmlformats.org/drawingml/2006/main" noChangeAspect="1"/>
-            </wp:cNvGraphicFramePr>
-            <a:graphic xmlns:a="http://schemas.openxmlformats.org/drawingml/2006/main">
-              <a:graphicData uri="http://schemas.openxmlformats.org/drawingml/2006/picture">
-                <pic:pic xmlns:pic="http://schemas.openxmlformats.org/drawingml/2006/picture">
-                  <pic:nvPicPr>
-                    <pic:cNvPr id="1" name=""/>
-                    <pic:cNvPicPr/>
-                  </pic:nvPicPr>
-                  <pic:blipFill>
-                    <a:blip r:embed="rId6"/>
-                    <a:stretch>
-                      <a:fillRect/>
-                    </a:stretch>
-                  </pic:blipFill>
-                  <pic:spPr>
-                    <a:xfrm>
-                      <a:off x="0" y="0"/>
-                      <a:ext cx="2852758" cy="1685937"/>
-                    </a:xfrm>
-                    <a:prstGeom prst="rect">
-                      <a:avLst/>
-                    </a:prstGeom>
-                  </pic:spPr>
-                </pic:pic>
-              </a:graphicData>
-            </a:graphic>
-          </wp:inline>
-        </w:drawing>
-      </w:r>
-    </w:p>
-    <w:p>
-      <w:r>
-        <w:rPr>
-          <w:noProof/>
-        </w:rPr>
-        <w:drawing>
-          <wp:inline distT="0" distB="0" distL="0" distR="0" wp14:anchorId="1EA7331E" wp14:editId="21CE4168">
-            <wp:extent cx="3267099" cy="3348062"/>
-            <wp:effectExtent l="0" t="0" r="0" b="5080"/>
+          <wp:inline distT="0" distB="0" distL="0" distR="0" wp14:anchorId="1A2AEDAF" wp14:editId="63DA0F83">
+            <wp:extent cx="2608028" cy="2672659"/>
+            <wp:effectExtent l="0" t="0" r="1905" b="0"/>
             <wp:docPr id="2" name="图片 2"/>
             <wp:cNvGraphicFramePr>
               <a:graphicFrameLocks xmlns:a="http://schemas.openxmlformats.org/drawingml/2006/main" noChangeAspect="1"/>
@@ -73,7 +281,7 @@
                   <pic:spPr>
                     <a:xfrm>
                       <a:off x="0" y="0"/>
-                      <a:ext cx="3267099" cy="3348062"/>
+                      <a:ext cx="2623898" cy="2688923"/>
                     </a:xfrm>
                     <a:prstGeom prst="rect">
                       <a:avLst/>
@@ -87,15 +295,29 @@
       </w:r>
     </w:p>
     <w:p>
+      <w:pPr>
+        <w:pStyle w:val="a7"/>
+        <w:numPr>
+          <w:ilvl w:val="0"/>
+          <w:numId w:val="1"/>
+        </w:numPr>
+        <w:ind w:firstLineChars="0"/>
+      </w:pPr>
+      <w:r>
+        <w:rPr>
+          <w:rFonts w:hint="eastAsia"/>
+        </w:rPr>
+        <w:t>看输出</w:t>
+      </w:r>
       <w:r>
         <w:rPr>
           <w:noProof/>
         </w:rPr>
         <w:drawing>
-          <wp:inline distT="0" distB="0" distL="0" distR="0" wp14:anchorId="4CAEA84A" wp14:editId="26D1BDB7">
-            <wp:extent cx="3219474" cy="2181241"/>
-            <wp:effectExtent l="0" t="0" r="0" b="9525"/>
-            <wp:docPr id="3" name="图片 3"/>
+          <wp:inline distT="0" distB="0" distL="0" distR="0" wp14:anchorId="4023F525" wp14:editId="0B638374">
+            <wp:extent cx="1804946" cy="1568490"/>
+            <wp:effectExtent l="0" t="0" r="5080" b="0"/>
+            <wp:docPr id="7" name="图片 7"/>
             <wp:cNvGraphicFramePr>
               <a:graphicFrameLocks xmlns:a="http://schemas.openxmlformats.org/drawingml/2006/main" noChangeAspect="1"/>
             </wp:cNvGraphicFramePr>
@@ -115,7 +337,7 @@
                   <pic:spPr>
                     <a:xfrm>
                       <a:off x="0" y="0"/>
-                      <a:ext cx="3219474" cy="2181241"/>
+                      <a:ext cx="1810291" cy="1573135"/>
                     </a:xfrm>
                     <a:prstGeom prst="rect">
                       <a:avLst/>
@@ -129,16 +351,87 @@
       </w:r>
     </w:p>
     <w:p>
+      <w:pPr>
+        <w:pStyle w:val="a7"/>
+        <w:numPr>
+          <w:ilvl w:val="0"/>
+          <w:numId w:val="1"/>
+        </w:numPr>
+        <w:ind w:firstLineChars="0"/>
+      </w:pPr>
+      <w:r>
+        <w:rPr>
+          <w:rFonts w:hint="eastAsia"/>
+        </w:rPr>
+        <w:t>浏览器输入</w:t>
+      </w:r>
+      <w:proofErr w:type="spellStart"/>
+      <w:r>
+        <w:rPr>
+          <w:rFonts w:hint="eastAsia"/>
+        </w:rPr>
+        <w:t>url</w:t>
+      </w:r>
+      <w:proofErr w:type="spellEnd"/>
+      <w:r>
+        <w:rPr>
+          <w:rFonts w:hint="eastAsia"/>
+        </w:rPr>
+        <w:t>后发生了什么</w:t>
+      </w:r>
+    </w:p>
+    <w:p>
+      <w:pPr>
+        <w:pStyle w:val="a7"/>
+        <w:numPr>
+          <w:ilvl w:val="0"/>
+          <w:numId w:val="1"/>
+        </w:numPr>
+        <w:ind w:firstLineChars="0"/>
+        <w:rPr>
+          <w:rFonts w:hint="eastAsia"/>
+        </w:rPr>
+      </w:pPr>
+      <w:proofErr w:type="gramStart"/>
+      <w:r>
+        <w:rPr>
+          <w:rFonts w:hint="eastAsia"/>
+        </w:rPr>
+        <w:t>宏任务和微任务</w:t>
+      </w:r>
+      <w:proofErr w:type="gramEnd"/>
+      <w:r>
+        <w:rPr>
+          <w:rFonts w:hint="eastAsia"/>
+        </w:rPr>
+        <w:t>的区别</w:t>
+      </w:r>
+    </w:p>
+    <w:p>
+      <w:pPr>
+        <w:pStyle w:val="a7"/>
+        <w:numPr>
+          <w:ilvl w:val="0"/>
+          <w:numId w:val="1"/>
+        </w:numPr>
+        <w:ind w:firstLineChars="0"/>
+      </w:pPr>
+      <w:r>
+        <w:rPr>
+          <w:rFonts w:hint="eastAsia"/>
+        </w:rPr>
+        <w:lastRenderedPageBreak/>
+        <w:t>看输出</w:t>
+      </w:r>
       <w:r>
         <w:rPr>
           <w:noProof/>
         </w:rPr>
-        <w:lastRenderedPageBreak/>
         <w:drawing>
-          <wp:inline distT="0" distB="0" distL="0" distR="0" wp14:anchorId="5AAD865F" wp14:editId="569AF07E">
-            <wp:extent cx="3114698" cy="3981479"/>
-            <wp:effectExtent l="0" t="0" r="9525" b="0"/>
-            <wp:docPr id="4" name="图片 4"/>
+          <wp:inline distT="0" distB="0" distL="0" distR="0" wp14:anchorId="14FE9D1B" wp14:editId="4C4F4015">
+            <wp:extent cx="2186609" cy="3302691"/>
+            <wp:effectExtent l="0" t="0" r="4445" b="0"/>
+            <wp:docPr id="1" name="图片 1"/>
             <wp:cNvGraphicFramePr>
               <a:graphicFrameLocks xmlns:a="http://schemas.openxmlformats.org/drawingml/2006/main" noChangeAspect="1"/>
             </wp:cNvGraphicFramePr>
@@ -158,7 +451,7 @@
                   <pic:spPr>
                     <a:xfrm>
                       <a:off x="0" y="0"/>
-                      <a:ext cx="3114698" cy="3981479"/>
+                      <a:ext cx="2188035" cy="3304845"/>
                     </a:xfrm>
                     <a:prstGeom prst="rect">
                       <a:avLst/>
@@ -172,15 +465,142 @@
       </w:r>
     </w:p>
     <w:p>
+      <w:pPr>
+        <w:pStyle w:val="a7"/>
+        <w:numPr>
+          <w:ilvl w:val="0"/>
+          <w:numId w:val="1"/>
+        </w:numPr>
+        <w:ind w:firstLineChars="0"/>
+      </w:pPr>
+      <w:r>
+        <w:rPr>
+          <w:rFonts w:hint="eastAsia"/>
+        </w:rPr>
+        <w:t>CSS实现一个5</w:t>
+      </w:r>
+      <w:r>
+        <w:t xml:space="preserve">0 * 50 </w:t>
+      </w:r>
+      <w:r>
+        <w:rPr>
+          <w:rFonts w:hint="eastAsia"/>
+        </w:rPr>
+        <w:t>px</w:t>
+      </w:r>
+      <w:r>
+        <w:t xml:space="preserve"> </w:t>
+      </w:r>
+      <w:r>
+        <w:rPr>
+          <w:rFonts w:hint="eastAsia"/>
+        </w:rPr>
+        <w:t>的</w:t>
+      </w:r>
+      <w:r>
+        <w:t xml:space="preserve"> </w:t>
+      </w:r>
+      <w:r>
+        <w:rPr>
+          <w:rFonts w:hint="eastAsia"/>
+        </w:rPr>
+        <w:t>div</w:t>
+      </w:r>
+      <w:r>
+        <w:t xml:space="preserve"> </w:t>
+      </w:r>
+      <w:r>
+        <w:rPr>
+          <w:rFonts w:hint="eastAsia"/>
+        </w:rPr>
+        <w:t>心跳动效</w:t>
+      </w:r>
+      <w:r>
+        <w:rPr>
+          <w:rFonts w:hint="eastAsia"/>
+        </w:rPr>
+        <w:t>（</w:t>
+      </w:r>
+      <w:r>
+        <w:rPr>
+          <w:rFonts w:hint="eastAsia"/>
+        </w:rPr>
+        <w:t>做伸缩运动</w:t>
+      </w:r>
+      <w:r>
+        <w:rPr>
+          <w:rFonts w:hint="eastAsia"/>
+        </w:rPr>
+        <w:t>）</w:t>
+      </w:r>
+    </w:p>
+    <w:p>
+      <w:pPr>
+        <w:pStyle w:val="a7"/>
+        <w:numPr>
+          <w:ilvl w:val="0"/>
+          <w:numId w:val="1"/>
+        </w:numPr>
+        <w:ind w:firstLineChars="0"/>
+      </w:pPr>
+      <w:r>
+        <w:t>D</w:t>
+      </w:r>
+      <w:r>
+        <w:rPr>
+          <w:rFonts w:hint="eastAsia"/>
+        </w:rPr>
+        <w:t>iff算法</w:t>
+      </w:r>
+      <w:r>
+        <w:rPr>
+          <w:rFonts w:hint="eastAsia"/>
+        </w:rPr>
+        <w:t>过程</w:t>
+      </w:r>
+      <w:r>
+        <w:rPr>
+          <w:rFonts w:hint="eastAsia"/>
+        </w:rPr>
+        <w:t>，</w:t>
+      </w:r>
+      <w:r>
+        <w:rPr>
+          <w:rFonts w:hint="eastAsia"/>
+        </w:rPr>
+        <w:t>如何比较两个DOM节点</w:t>
+      </w:r>
+      <w:r>
+        <w:rPr>
+          <w:rFonts w:hint="eastAsia"/>
+        </w:rPr>
+        <w:t>是否相同</w:t>
+      </w:r>
+    </w:p>
+    <w:p>
+      <w:pPr>
+        <w:pStyle w:val="a7"/>
+        <w:numPr>
+          <w:ilvl w:val="0"/>
+          <w:numId w:val="1"/>
+        </w:numPr>
+        <w:ind w:firstLineChars="0"/>
+      </w:pPr>
+      <w:r>
+        <w:rPr>
+          <w:rFonts w:hint="eastAsia"/>
+        </w:rPr>
+        <w:t>编程题</w:t>
+      </w:r>
       <w:r>
         <w:rPr>
           <w:noProof/>
         </w:rPr>
         <w:drawing>
-          <wp:inline distT="0" distB="0" distL="0" distR="0" wp14:anchorId="342924A3" wp14:editId="3C9E246B">
-            <wp:extent cx="2762270" cy="523879"/>
-            <wp:effectExtent l="0" t="0" r="0" b="9525"/>
-            <wp:docPr id="5" name="图片 5"/>
+          <wp:inline distT="0" distB="0" distL="0" distR="0" wp14:anchorId="45BF215C" wp14:editId="7B05EB76">
+            <wp:extent cx="2504661" cy="1336869"/>
+            <wp:effectExtent l="0" t="0" r="0" b="0"/>
+            <wp:docPr id="6" name="图片 6"/>
             <wp:cNvGraphicFramePr>
               <a:graphicFrameLocks xmlns:a="http://schemas.openxmlformats.org/drawingml/2006/main" noChangeAspect="1"/>
             </wp:cNvGraphicFramePr>
@@ -200,7 +620,7 @@
                   <pic:spPr>
                     <a:xfrm>
                       <a:off x="0" y="0"/>
-                      <a:ext cx="2762270" cy="523879"/>
+                      <a:ext cx="2512175" cy="1340880"/>
                     </a:xfrm>
                     <a:prstGeom prst="rect">
                       <a:avLst/>
@@ -213,54 +633,15 @@
         </w:drawing>
       </w:r>
     </w:p>
-    <w:p>
-      <w:pPr>
-        <w:rPr>
-          <w:rFonts w:hint="eastAsia"/>
-        </w:rPr>
-      </w:pPr>
-      <w:r>
-        <w:rPr>
-          <w:noProof/>
-        </w:rPr>
-        <w:drawing>
-          <wp:inline distT="0" distB="0" distL="0" distR="0" wp14:anchorId="7F8725D6" wp14:editId="2CDF771C">
-            <wp:extent cx="3033735" cy="1619262"/>
-            <wp:effectExtent l="0" t="0" r="0" b="0"/>
-            <wp:docPr id="6" name="图片 6"/>
-            <wp:cNvGraphicFramePr>
-              <a:graphicFrameLocks xmlns:a="http://schemas.openxmlformats.org/drawingml/2006/main" noChangeAspect="1"/>
-            </wp:cNvGraphicFramePr>
-            <a:graphic xmlns:a="http://schemas.openxmlformats.org/drawingml/2006/main">
-              <a:graphicData uri="http://schemas.openxmlformats.org/drawingml/2006/picture">
-                <pic:pic xmlns:pic="http://schemas.openxmlformats.org/drawingml/2006/picture">
-                  <pic:nvPicPr>
-                    <pic:cNvPr id="1" name=""/>
-                    <pic:cNvPicPr/>
-                  </pic:nvPicPr>
-                  <pic:blipFill>
-                    <a:blip r:embed="rId11"/>
-                    <a:stretch>
-                      <a:fillRect/>
-                    </a:stretch>
-                  </pic:blipFill>
-                  <pic:spPr>
-                    <a:xfrm>
-                      <a:off x="0" y="0"/>
-                      <a:ext cx="3033735" cy="1619262"/>
-                    </a:xfrm>
-                    <a:prstGeom prst="rect">
-                      <a:avLst/>
-                    </a:prstGeom>
-                  </pic:spPr>
-                </pic:pic>
-              </a:graphicData>
-            </a:graphic>
-          </wp:inline>
-        </w:drawing>
-      </w:r>
-      <w:bookmarkStart w:id="0" w:name="_GoBack"/>
-      <w:bookmarkEnd w:id="0"/>
+    <w:p/>
+    <w:p/>
+    <w:p/>
+    <w:p>
+      <w:pPr>
+        <w:rPr>
+          <w:rFonts w:hint="eastAsia"/>
+        </w:rPr>
+      </w:pPr>
     </w:p>
     <w:sectPr>
       <w:pgSz w:w="11906" w:h="16838"/>
@@ -273,7 +654,7 @@
 </file>
 
 <file path=word/endnotes.xml><?xml version="1.0" encoding="utf-8"?>
-<w:endnotes xmlns:wpc="http://schemas.microsoft.com/office/word/2010/wordprocessingCanvas" xmlns:cx="http://schemas.microsoft.com/office/drawing/2014/chartex" xmlns:cx1="http://schemas.microsoft.com/office/drawing/2015/9/8/chartex" xmlns:mc="http://schemas.openxmlformats.org/markup-compatibility/2006" xmlns:o="urn:schemas-microsoft-com:office:office" xmlns:r="http://schemas.openxmlformats.org/officeDocument/2006/relationships" xmlns:m="http://schemas.openxmlformats.org/officeDocument/2006/math" xmlns:v="urn:schemas-microsoft-com:vml" xmlns:wp14="http://schemas.microsoft.com/office/word/2010/wordprocessingDrawing" xmlns:wp="http://schemas.openxmlformats.org/drawingml/2006/wordprocessingDrawing" xmlns:w10="urn:schemas-microsoft-com:office:word" xmlns:w="http://schemas.openxmlformats.org/wordprocessingml/2006/main" xmlns:w14="http://schemas.microsoft.com/office/word/2010/wordml" xmlns:w15="http://schemas.microsoft.com/office/word/2012/wordml" xmlns:w16se="http://schemas.microsoft.com/office/word/2015/wordml/symex" xmlns:wpg="http://schemas.microsoft.com/office/word/2010/wordprocessingGroup" xmlns:wpi="http://schemas.microsoft.com/office/word/2010/wordprocessingInk" xmlns:wne="http://schemas.microsoft.com/office/word/2006/wordml" xmlns:wps="http://schemas.microsoft.com/office/word/2010/wordprocessingShape" mc:Ignorable="w14 w15 w16se wp14">
+<w:endnotes xmlns:wpc="http://schemas.microsoft.com/office/word/2010/wordprocessingCanvas" xmlns:cx="http://schemas.microsoft.com/office/drawing/2014/chartex" xmlns:cx1="http://schemas.microsoft.com/office/drawing/2015/9/8/chartex" xmlns:cx2="http://schemas.microsoft.com/office/drawing/2015/10/21/chartex" xmlns:cx3="http://schemas.microsoft.com/office/drawing/2016/5/9/chartex" xmlns:cx4="http://schemas.microsoft.com/office/drawing/2016/5/10/chartex" xmlns:cx5="http://schemas.microsoft.com/office/drawing/2016/5/11/chartex" xmlns:cx6="http://schemas.microsoft.com/office/drawing/2016/5/12/chartex" xmlns:cx7="http://schemas.microsoft.com/office/drawing/2016/5/13/chartex" xmlns:cx8="http://schemas.microsoft.com/office/drawing/2016/5/14/chartex" xmlns:mc="http://schemas.openxmlformats.org/markup-compatibility/2006" xmlns:aink="http://schemas.microsoft.com/office/drawing/2016/ink" xmlns:am3d="http://schemas.microsoft.com/office/drawing/2017/model3d" xmlns:o="urn:schemas-microsoft-com:office:office" xmlns:r="http://schemas.openxmlformats.org/officeDocument/2006/relationships" xmlns:m="http://schemas.openxmlformats.org/officeDocument/2006/math" xmlns:v="urn:schemas-microsoft-com:vml" xmlns:wp14="http://schemas.microsoft.com/office/word/2010/wordprocessingDrawing" xmlns:wp="http://schemas.openxmlformats.org/drawingml/2006/wordprocessingDrawing" xmlns:w10="urn:schemas-microsoft-com:office:word" xmlns:w="http://schemas.openxmlformats.org/wordprocessingml/2006/main" xmlns:w14="http://schemas.microsoft.com/office/word/2010/wordml" xmlns:w15="http://schemas.microsoft.com/office/word/2012/wordml" xmlns:w16cex="http://schemas.microsoft.com/office/word/2018/wordml/cex" xmlns:w16cid="http://schemas.microsoft.com/office/word/2016/wordml/cid" xmlns:w16="http://schemas.microsoft.com/office/word/2018/wordml" xmlns:w16sdtdh="http://schemas.microsoft.com/office/word/2020/wordml/sdtdatahash" xmlns:w16se="http://schemas.microsoft.com/office/word/2015/wordml/symex" xmlns:wpg="http://schemas.microsoft.com/office/word/2010/wordprocessingGroup" xmlns:wpi="http://schemas.microsoft.com/office/word/2010/wordprocessingInk" xmlns:wne="http://schemas.microsoft.com/office/word/2006/wordml" xmlns:wps="http://schemas.microsoft.com/office/word/2010/wordprocessingShape" mc:Ignorable="w14 w15 w16se w16cid w16 w16cex w16sdtdh wp14">
   <w:endnote w:type="separator" w:id="-1">
     <w:p>
       <w:r>
@@ -292,7 +673,7 @@
 </file>
 
 <file path=word/footnotes.xml><?xml version="1.0" encoding="utf-8"?>
-<w:footnotes xmlns:wpc="http://schemas.microsoft.com/office/word/2010/wordprocessingCanvas" xmlns:cx="http://schemas.microsoft.com/office/drawing/2014/chartex" xmlns:cx1="http://schemas.microsoft.com/office/drawing/2015/9/8/chartex" xmlns:mc="http://schemas.openxmlformats.org/markup-compatibility/2006" xmlns:o="urn:schemas-microsoft-com:office:office" xmlns:r="http://schemas.openxmlformats.org/officeDocument/2006/relationships" xmlns:m="http://schemas.openxmlformats.org/officeDocument/2006/math" xmlns:v="urn:schemas-microsoft-com:vml" xmlns:wp14="http://schemas.microsoft.com/office/word/2010/wordprocessingDrawing" xmlns:wp="http://schemas.openxmlformats.org/drawingml/2006/wordprocessingDrawing" xmlns:w10="urn:schemas-microsoft-com:office:word" xmlns:w="http://schemas.openxmlformats.org/wordprocessingml/2006/main" xmlns:w14="http://schemas.microsoft.com/office/word/2010/wordml" xmlns:w15="http://schemas.microsoft.com/office/word/2012/wordml" xmlns:w16se="http://schemas.microsoft.com/office/word/2015/wordml/symex" xmlns:wpg="http://schemas.microsoft.com/office/word/2010/wordprocessingGroup" xmlns:wpi="http://schemas.microsoft.com/office/word/2010/wordprocessingInk" xmlns:wne="http://schemas.microsoft.com/office/word/2006/wordml" xmlns:wps="http://schemas.microsoft.com/office/word/2010/wordprocessingShape" mc:Ignorable="w14 w15 w16se wp14">
+<w:footnotes xmlns:wpc="http://schemas.microsoft.com/office/word/2010/wordprocessingCanvas" xmlns:cx="http://schemas.microsoft.com/office/drawing/2014/chartex" xmlns:cx1="http://schemas.microsoft.com/office/drawing/2015/9/8/chartex" xmlns:cx2="http://schemas.microsoft.com/office/drawing/2015/10/21/chartex" xmlns:cx3="http://schemas.microsoft.com/office/drawing/2016/5/9/chartex" xmlns:cx4="http://schemas.microsoft.com/office/drawing/2016/5/10/chartex" xmlns:cx5="http://schemas.microsoft.com/office/drawing/2016/5/11/chartex" xmlns:cx6="http://schemas.microsoft.com/office/drawing/2016/5/12/chartex" xmlns:cx7="http://schemas.microsoft.com/office/drawing/2016/5/13/chartex" xmlns:cx8="http://schemas.microsoft.com/office/drawing/2016/5/14/chartex" xmlns:mc="http://schemas.openxmlformats.org/markup-compatibility/2006" xmlns:aink="http://schemas.microsoft.com/office/drawing/2016/ink" xmlns:am3d="http://schemas.microsoft.com/office/drawing/2017/model3d" xmlns:o="urn:schemas-microsoft-com:office:office" xmlns:r="http://schemas.openxmlformats.org/officeDocument/2006/relationships" xmlns:m="http://schemas.openxmlformats.org/officeDocument/2006/math" xmlns:v="urn:schemas-microsoft-com:vml" xmlns:wp14="http://schemas.microsoft.com/office/word/2010/wordprocessingDrawing" xmlns:wp="http://schemas.openxmlformats.org/drawingml/2006/wordprocessingDrawing" xmlns:w10="urn:schemas-microsoft-com:office:word" xmlns:w="http://schemas.openxmlformats.org/wordprocessingml/2006/main" xmlns:w14="http://schemas.microsoft.com/office/word/2010/wordml" xmlns:w15="http://schemas.microsoft.com/office/word/2012/wordml" xmlns:w16cex="http://schemas.microsoft.com/office/word/2018/wordml/cex" xmlns:w16cid="http://schemas.microsoft.com/office/word/2016/wordml/cid" xmlns:w16="http://schemas.microsoft.com/office/word/2018/wordml" xmlns:w16sdtdh="http://schemas.microsoft.com/office/word/2020/wordml/sdtdatahash" xmlns:w16se="http://schemas.microsoft.com/office/word/2015/wordml/symex" xmlns:wpg="http://schemas.microsoft.com/office/word/2010/wordprocessingGroup" xmlns:wpi="http://schemas.microsoft.com/office/word/2010/wordprocessingInk" xmlns:wne="http://schemas.microsoft.com/office/word/2006/wordml" xmlns:wps="http://schemas.microsoft.com/office/word/2010/wordprocessingShape" mc:Ignorable="w14 w15 w16se w16cid w16 w16cex w16sdtdh wp14">
   <w:footnote w:type="separator" w:id="-1">
     <w:p>
       <w:r>
@@ -310,8 +691,102 @@
 </w:footnotes>
 </file>
 
+<file path=word/numbering.xml><?xml version="1.0" encoding="utf-8"?>
+<w:numbering xmlns:wpc="http://schemas.microsoft.com/office/word/2010/wordprocessingCanvas" xmlns:cx="http://schemas.microsoft.com/office/drawing/2014/chartex" xmlns:cx1="http://schemas.microsoft.com/office/drawing/2015/9/8/chartex" xmlns:cx2="http://schemas.microsoft.com/office/drawing/2015/10/21/chartex" xmlns:cx3="http://schemas.microsoft.com/office/drawing/2016/5/9/chartex" xmlns:cx4="http://schemas.microsoft.com/office/drawing/2016/5/10/chartex" xmlns:cx5="http://schemas.microsoft.com/office/drawing/2016/5/11/chartex" xmlns:cx6="http://schemas.microsoft.com/office/drawing/2016/5/12/chartex" xmlns:cx7="http://schemas.microsoft.com/office/drawing/2016/5/13/chartex" xmlns:cx8="http://schemas.microsoft.com/office/drawing/2016/5/14/chartex" xmlns:mc="http://schemas.openxmlformats.org/markup-compatibility/2006" xmlns:aink="http://schemas.microsoft.com/office/drawing/2016/ink" xmlns:am3d="http://schemas.microsoft.com/office/drawing/2017/model3d" xmlns:o="urn:schemas-microsoft-com:office:office" xmlns:r="http://schemas.openxmlformats.org/officeDocument/2006/relationships" xmlns:m="http://schemas.openxmlformats.org/officeDocument/2006/math" xmlns:v="urn:schemas-microsoft-com:vml" xmlns:wp14="http://schemas.microsoft.com/office/word/2010/wordprocessingDrawing" xmlns:wp="http://schemas.openxmlformats.org/drawingml/2006/wordprocessingDrawing" xmlns:w10="urn:schemas-microsoft-com:office:word" xmlns:w="http://schemas.openxmlformats.org/wordprocessingml/2006/main" xmlns:w14="http://schemas.microsoft.com/office/word/2010/wordml" xmlns:w15="http://schemas.microsoft.com/office/word/2012/wordml" xmlns:w16cex="http://schemas.microsoft.com/office/word/2018/wordml/cex" xmlns:w16cid="http://schemas.microsoft.com/office/word/2016/wordml/cid" xmlns:w16="http://schemas.microsoft.com/office/word/2018/wordml" xmlns:w16sdtdh="http://schemas.microsoft.com/office/word/2020/wordml/sdtdatahash" xmlns:w16se="http://schemas.microsoft.com/office/word/2015/wordml/symex" xmlns:wpg="http://schemas.microsoft.com/office/word/2010/wordprocessingGroup" xmlns:wpi="http://schemas.microsoft.com/office/word/2010/wordprocessingInk" xmlns:wne="http://schemas.microsoft.com/office/word/2006/wordml" xmlns:wps="http://schemas.microsoft.com/office/word/2010/wordprocessingShape" mc:Ignorable="w14 w15 w16se w16cid w16 w16cex w16sdtdh wp14">
+  <w:abstractNum w:abstractNumId="0" w15:restartNumberingAfterBreak="0">
+    <w:nsid w:val="4B3E3FF5"/>
+    <w:multiLevelType w:val="hybridMultilevel"/>
+    <w:tmpl w:val="B71668CC"/>
+    <w:lvl w:ilvl="0" w:tplc="0409000F">
+      <w:start w:val="1"/>
+      <w:numFmt w:val="decimal"/>
+      <w:lvlText w:val="%1."/>
+      <w:lvlJc w:val="left"/>
+      <w:pPr>
+        <w:ind w:left="420" w:hanging="420"/>
+      </w:pPr>
+    </w:lvl>
+    <w:lvl w:ilvl="1" w:tplc="04090019" w:tentative="1">
+      <w:start w:val="1"/>
+      <w:numFmt w:val="lowerLetter"/>
+      <w:lvlText w:val="%2)"/>
+      <w:lvlJc w:val="left"/>
+      <w:pPr>
+        <w:ind w:left="840" w:hanging="420"/>
+      </w:pPr>
+    </w:lvl>
+    <w:lvl w:ilvl="2" w:tplc="0409001B" w:tentative="1">
+      <w:start w:val="1"/>
+      <w:numFmt w:val="lowerRoman"/>
+      <w:lvlText w:val="%3."/>
+      <w:lvlJc w:val="right"/>
+      <w:pPr>
+        <w:ind w:left="1260" w:hanging="420"/>
+      </w:pPr>
+    </w:lvl>
+    <w:lvl w:ilvl="3" w:tplc="0409000F" w:tentative="1">
+      <w:start w:val="1"/>
+      <w:numFmt w:val="decimal"/>
+      <w:lvlText w:val="%4."/>
+      <w:lvlJc w:val="left"/>
+      <w:pPr>
+        <w:ind w:left="1680" w:hanging="420"/>
+      </w:pPr>
+    </w:lvl>
+    <w:lvl w:ilvl="4" w:tplc="04090019" w:tentative="1">
+      <w:start w:val="1"/>
+      <w:numFmt w:val="lowerLetter"/>
+      <w:lvlText w:val="%5)"/>
+      <w:lvlJc w:val="left"/>
+      <w:pPr>
+        <w:ind w:left="2100" w:hanging="420"/>
+      </w:pPr>
+    </w:lvl>
+    <w:lvl w:ilvl="5" w:tplc="0409001B" w:tentative="1">
+      <w:start w:val="1"/>
+      <w:numFmt w:val="lowerRoman"/>
+      <w:lvlText w:val="%6."/>
+      <w:lvlJc w:val="right"/>
+      <w:pPr>
+        <w:ind w:left="2520" w:hanging="420"/>
+      </w:pPr>
+    </w:lvl>
+    <w:lvl w:ilvl="6" w:tplc="0409000F" w:tentative="1">
+      <w:start w:val="1"/>
+      <w:numFmt w:val="decimal"/>
+      <w:lvlText w:val="%7."/>
+      <w:lvlJc w:val="left"/>
+      <w:pPr>
+        <w:ind w:left="2940" w:hanging="420"/>
+      </w:pPr>
+    </w:lvl>
+    <w:lvl w:ilvl="7" w:tplc="04090019" w:tentative="1">
+      <w:start w:val="1"/>
+      <w:numFmt w:val="lowerLetter"/>
+      <w:lvlText w:val="%8)"/>
+      <w:lvlJc w:val="left"/>
+      <w:pPr>
+        <w:ind w:left="3360" w:hanging="420"/>
+      </w:pPr>
+    </w:lvl>
+    <w:lvl w:ilvl="8" w:tplc="0409001B" w:tentative="1">
+      <w:start w:val="1"/>
+      <w:numFmt w:val="lowerRoman"/>
+      <w:lvlText w:val="%9."/>
+      <w:lvlJc w:val="right"/>
+      <w:pPr>
+        <w:ind w:left="3780" w:hanging="420"/>
+      </w:pPr>
+    </w:lvl>
+  </w:abstractNum>
+  <w:num w:numId="1">
+    <w:abstractNumId w:val="0"/>
+  </w:num>
+</w:numbering>
+</file>
+
 <file path=word/styles.xml><?xml version="1.0" encoding="utf-8"?>
-<w:styles xmlns:mc="http://schemas.openxmlformats.org/markup-compatibility/2006" xmlns:r="http://schemas.openxmlformats.org/officeDocument/2006/relationships" xmlns:w="http://schemas.openxmlformats.org/wordprocessingml/2006/main" xmlns:w14="http://schemas.microsoft.com/office/word/2010/wordml" xmlns:w15="http://schemas.microsoft.com/office/word/2012/wordml" xmlns:w16se="http://schemas.microsoft.com/office/word/2015/wordml/symex" mc:Ignorable="w14 w15 w16se">
+<w:styles xmlns:mc="http://schemas.openxmlformats.org/markup-compatibility/2006" xmlns:r="http://schemas.openxmlformats.org/officeDocument/2006/relationships" xmlns:w="http://schemas.openxmlformats.org/wordprocessingml/2006/main" xmlns:w14="http://schemas.microsoft.com/office/word/2010/wordml" xmlns:w15="http://schemas.microsoft.com/office/word/2012/wordml" xmlns:w16cex="http://schemas.microsoft.com/office/word/2018/wordml/cex" xmlns:w16cid="http://schemas.microsoft.com/office/word/2016/wordml/cid" xmlns:w16="http://schemas.microsoft.com/office/word/2018/wordml" xmlns:w16sdtdh="http://schemas.microsoft.com/office/word/2020/wordml/sdtdatahash" xmlns:w16se="http://schemas.microsoft.com/office/word/2015/wordml/symex" mc:Ignorable="w14 w15 w16se w16cid w16 w16cex w16sdtdh">
   <w:docDefaults>
     <w:rPrDefault>
       <w:rPr>
@@ -324,7 +799,7 @@
     </w:rPrDefault>
     <w:pPrDefault/>
   </w:docDefaults>
-  <w:latentStyles w:defLockedState="0" w:defUIPriority="99" w:defSemiHidden="0" w:defUnhideWhenUsed="0" w:defQFormat="0" w:count="371">
+  <w:latentStyles w:defLockedState="0" w:defUIPriority="99" w:defSemiHidden="0" w:defUnhideWhenUsed="0" w:defQFormat="0" w:count="376">
     <w:lsdException w:name="Normal" w:uiPriority="0" w:qFormat="1"/>
     <w:lsdException w:name="heading 1" w:uiPriority="9" w:qFormat="1"/>
     <w:lsdException w:name="heading 2" w:semiHidden="1" w:uiPriority="9" w:unhideWhenUsed="1" w:qFormat="1"/>
@@ -430,7 +905,6 @@
     <w:lsdException w:name="HTML Sample" w:semiHidden="1" w:unhideWhenUsed="1"/>
     <w:lsdException w:name="HTML Typewriter" w:semiHidden="1" w:unhideWhenUsed="1"/>
     <w:lsdException w:name="HTML Variable" w:semiHidden="1" w:unhideWhenUsed="1"/>
-    <w:lsdException w:name="Normal Table" w:semiHidden="1" w:unhideWhenUsed="1"/>
     <w:lsdException w:name="annotation subject" w:semiHidden="1" w:unhideWhenUsed="1"/>
     <w:lsdException w:name="No List" w:semiHidden="1" w:unhideWhenUsed="1"/>
     <w:lsdException w:name="Outline List 1" w:semiHidden="1" w:unhideWhenUsed="1"/>
@@ -473,11 +947,8 @@
     <w:lsdException w:name="Table Contemporary" w:semiHidden="1" w:unhideWhenUsed="1"/>
     <w:lsdException w:name="Table Elegant" w:semiHidden="1" w:unhideWhenUsed="1"/>
     <w:lsdException w:name="Table Professional" w:semiHidden="1" w:unhideWhenUsed="1"/>
-    <w:lsdException w:name="Table Subtle 1" w:semiHidden="1" w:unhideWhenUsed="1"/>
     <w:lsdException w:name="Table Subtle 2" w:semiHidden="1" w:unhideWhenUsed="1"/>
     <w:lsdException w:name="Table Web 1" w:semiHidden="1" w:unhideWhenUsed="1"/>
-    <w:lsdException w:name="Table Web 2" w:semiHidden="1" w:unhideWhenUsed="1"/>
-    <w:lsdException w:name="Table Web 3" w:semiHidden="1" w:unhideWhenUsed="1"/>
     <w:lsdException w:name="Balloon Text" w:semiHidden="1" w:unhideWhenUsed="1"/>
     <w:lsdException w:name="Table Grid" w:uiPriority="39"/>
     <w:lsdException w:name="Table Theme" w:semiHidden="1" w:unhideWhenUsed="1"/>
@@ -696,6 +1167,11 @@
     <w:lsdException w:name="List Table 5 Dark Accent 6" w:uiPriority="50"/>
     <w:lsdException w:name="List Table 6 Colorful Accent 6" w:uiPriority="51"/>
     <w:lsdException w:name="List Table 7 Colorful Accent 6" w:uiPriority="52"/>
+    <w:lsdException w:name="Mention" w:semiHidden="1" w:unhideWhenUsed="1"/>
+    <w:lsdException w:name="Smart Hyperlink" w:semiHidden="1" w:unhideWhenUsed="1"/>
+    <w:lsdException w:name="Hashtag" w:semiHidden="1" w:unhideWhenUsed="1"/>
+    <w:lsdException w:name="Unresolved Mention" w:semiHidden="1" w:unhideWhenUsed="1"/>
+    <w:lsdException w:name="Smart Link" w:semiHidden="1" w:unhideWhenUsed="1"/>
   </w:latentStyles>
   <w:style w:type="paragraph" w:default="1" w:styleId="a">
     <w:name w:val="Normal"/>
@@ -796,6 +1272,16 @@
       <w:sz w:val="18"/>
       <w:szCs w:val="18"/>
     </w:rPr>
+  </w:style>
+  <w:style w:type="paragraph" w:styleId="a7">
+    <w:name w:val="List Paragraph"/>
+    <w:basedOn w:val="a"/>
+    <w:uiPriority w:val="34"/>
+    <w:qFormat/>
+    <w:rsid w:val="00320E93"/>
+    <w:pPr>
+      <w:ind w:firstLineChars="200" w:firstLine="420"/>
+    </w:pPr>
   </w:style>
 </w:styles>
 </file>
